--- a/1_QdC/QdC_GCA.docx
+++ b/1_QdC/QdC_GCA.docx
@@ -2511,8 +2511,6 @@
         </w:rPr>
         <w:t>PREREQUISITI</w:t>
       </w:r>
-      <w:bookmarkStart w:id="4" w:name="_GoBack"/>
-      <w:bookmarkEnd w:id="4"/>
     </w:p>
     <w:p>
       <w:pPr>
@@ -2865,8 +2863,8 @@
           <w:lang w:val="it-IT"/>
         </w:rPr>
       </w:pPr>
-      <w:bookmarkStart w:id="5" w:name="OLE_LINK1"/>
-      <w:bookmarkStart w:id="6" w:name="OLE_LINK2"/>
+      <w:bookmarkStart w:id="4" w:name="OLE_LINK1"/>
+      <w:bookmarkStart w:id="5" w:name="OLE_LINK2"/>
       <w:r>
         <w:rPr>
           <w:lang w:val="it-IT"/>
@@ -2886,10 +2884,10 @@
           <w:lang w:val="it-IT"/>
         </w:rPr>
       </w:pPr>
-      <w:bookmarkStart w:id="7" w:name="OLE_LINK14"/>
-      <w:bookmarkStart w:id="8" w:name="OLE_LINK15"/>
+      <w:bookmarkStart w:id="6" w:name="OLE_LINK14"/>
+      <w:bookmarkStart w:id="7" w:name="OLE_LINK15"/>
+      <w:bookmarkEnd w:id="4"/>
       <w:bookmarkEnd w:id="5"/>
-      <w:bookmarkEnd w:id="6"/>
       <w:r>
         <w:rPr>
           <w:rFonts w:asciiTheme="minorHAnsi" w:hAnsiTheme="minorHAnsi" w:cstheme="minorHAnsi"/>
@@ -2992,8 +2990,8 @@
         <w:t>...).</w:t>
       </w:r>
     </w:p>
+    <w:bookmarkEnd w:id="6"/>
     <w:bookmarkEnd w:id="7"/>
-    <w:bookmarkEnd w:id="8"/>
     <w:p>
       <w:pPr>
         <w:pStyle w:val="NormaleWeb"/>
@@ -3042,6 +3040,8 @@
         </w:rPr>
         <w:t>a A20):</w:t>
       </w:r>
+      <w:bookmarkStart w:id="8" w:name="_GoBack"/>
+      <w:bookmarkEnd w:id="8"/>
     </w:p>
     <w:p>
       <w:pPr>
@@ -3058,8 +3058,6 @@
           <w:lang w:val="it-IT"/>
         </w:rPr>
       </w:pPr>
-      <w:bookmarkStart w:id="9" w:name="OLE_LINK24"/>
-      <w:bookmarkStart w:id="10" w:name="OLE_LINK25"/>
       <w:r>
         <w:rPr>
           <w:rFonts w:asciiTheme="minorHAnsi" w:hAnsiTheme="minorHAnsi" w:cstheme="minorHAnsi"/>
@@ -3067,10 +3065,17 @@
           <w:iCs/>
           <w:lang w:val="it-IT"/>
         </w:rPr>
-        <w:t>(deve essere completato dal superiore professionale)</w:t>
-      </w:r>
-      <w:bookmarkEnd w:id="9"/>
-      <w:bookmarkEnd w:id="10"/>
+        <w:t xml:space="preserve">135 </w:t>
+      </w:r>
+      <w:r>
+        <w:rPr>
+          <w:rFonts w:asciiTheme="minorHAnsi" w:hAnsiTheme="minorHAnsi" w:cstheme="minorHAnsi"/>
+          <w:i/>
+          <w:iCs/>
+          <w:lang w:val="it-IT"/>
+        </w:rPr>
+        <w:t>Documentazione DB, tabelle, ecc.</w:t>
+      </w:r>
     </w:p>
     <w:p>
       <w:pPr>
@@ -3094,7 +3099,16 @@
           <w:iCs/>
           <w:lang w:val="it-IT"/>
         </w:rPr>
-        <w:t>(deve essere completato dal superiore professionale)</w:t>
+        <w:t xml:space="preserve">166 </w:t>
+      </w:r>
+      <w:r>
+        <w:rPr>
+          <w:rFonts w:asciiTheme="minorHAnsi" w:hAnsiTheme="minorHAnsi" w:cstheme="minorHAnsi"/>
+          <w:i/>
+          <w:iCs/>
+          <w:lang w:val="it-IT"/>
+        </w:rPr>
+        <w:t>Stile di codifica; Leggibilità del codice</w:t>
       </w:r>
     </w:p>
     <w:p>
@@ -3119,7 +3133,16 @@
           <w:iCs/>
           <w:lang w:val="it-IT"/>
         </w:rPr>
-        <w:t>(deve essere completato dal superiore professionale)</w:t>
+        <w:t xml:space="preserve">124 </w:t>
+      </w:r>
+      <w:r>
+        <w:rPr>
+          <w:rFonts w:asciiTheme="minorHAnsi" w:hAnsiTheme="minorHAnsi" w:cstheme="minorHAnsi"/>
+          <w:i/>
+          <w:iCs/>
+          <w:lang w:val="it-IT"/>
+        </w:rPr>
+        <w:t>Ipotesi di test (programmazione)</w:t>
       </w:r>
     </w:p>
     <w:p>
@@ -3144,7 +3167,34 @@
           <w:iCs/>
           <w:lang w:val="it-IT"/>
         </w:rPr>
-        <w:t>(deve essere completato dal superiore professionale)</w:t>
+        <w:t xml:space="preserve">148 </w:t>
+      </w:r>
+      <w:r>
+        <w:rPr>
+          <w:rFonts w:asciiTheme="minorHAnsi" w:hAnsiTheme="minorHAnsi" w:cstheme="minorHAnsi"/>
+          <w:i/>
+          <w:iCs/>
+          <w:lang w:val="it-IT"/>
+        </w:rPr>
+        <w:t>Solidità, verifica dei dati, intercettazione degli errori di</w:t>
+      </w:r>
+      <w:r>
+        <w:rPr>
+          <w:rFonts w:asciiTheme="minorHAnsi" w:hAnsiTheme="minorHAnsi" w:cstheme="minorHAnsi"/>
+          <w:i/>
+          <w:iCs/>
+          <w:lang w:val="it-IT"/>
+        </w:rPr>
+        <w:t xml:space="preserve"> </w:t>
+      </w:r>
+      <w:r>
+        <w:rPr>
+          <w:rFonts w:asciiTheme="minorHAnsi" w:hAnsiTheme="minorHAnsi" w:cstheme="minorHAnsi"/>
+          <w:i/>
+          <w:iCs/>
+          <w:lang w:val="it-IT"/>
+        </w:rPr>
+        <w:t>inserimento</w:t>
       </w:r>
     </w:p>
     <w:p>
@@ -3169,7 +3219,16 @@
           <w:iCs/>
           <w:lang w:val="it-IT"/>
         </w:rPr>
-        <w:t>(deve essere completato dal superiore professionale)</w:t>
+        <w:t xml:space="preserve">193 </w:t>
+      </w:r>
+      <w:r>
+        <w:rPr>
+          <w:rFonts w:asciiTheme="minorHAnsi" w:hAnsiTheme="minorHAnsi" w:cstheme="minorHAnsi"/>
+          <w:i/>
+          <w:iCs/>
+          <w:lang w:val="it-IT"/>
+        </w:rPr>
+        <w:t>Design del GUI</w:t>
       </w:r>
     </w:p>
     <w:p>
@@ -3194,7 +3253,16 @@
           <w:iCs/>
           <w:lang w:val="it-IT"/>
         </w:rPr>
-        <w:t>(deve essere completato dal superiore professionale)</w:t>
+        <w:t xml:space="preserve">254 </w:t>
+      </w:r>
+      <w:r>
+        <w:rPr>
+          <w:rFonts w:asciiTheme="minorHAnsi" w:hAnsiTheme="minorHAnsi" w:cstheme="minorHAnsi"/>
+          <w:i/>
+          <w:iCs/>
+          <w:lang w:val="it-IT"/>
+        </w:rPr>
+        <w:t>Responsive Web Design</w:t>
       </w:r>
     </w:p>
     <w:p>
@@ -3219,7 +3287,16 @@
           <w:iCs/>
           <w:lang w:val="it-IT"/>
         </w:rPr>
-        <w:t>(deve essere completato dal superiore professionale)</w:t>
+        <w:t xml:space="preserve">232 </w:t>
+      </w:r>
+      <w:r>
+        <w:rPr>
+          <w:rFonts w:asciiTheme="minorHAnsi" w:hAnsiTheme="minorHAnsi" w:cstheme="minorHAnsi"/>
+          <w:i/>
+          <w:iCs/>
+          <w:lang w:val="it-IT"/>
+        </w:rPr>
+        <w:t>Programmazione web professionale</w:t>
       </w:r>
     </w:p>
     <w:p>
@@ -3312,8 +3389,8 @@
                 <w:lang w:val="it-IT"/>
               </w:rPr>
             </w:pPr>
-            <w:bookmarkStart w:id="11" w:name="OLE_LINK53"/>
-            <w:bookmarkStart w:id="12" w:name="OLE_LINK54"/>
+            <w:bookmarkStart w:id="9" w:name="OLE_LINK53"/>
+            <w:bookmarkStart w:id="10" w:name="OLE_LINK54"/>
           </w:p>
         </w:tc>
         <w:tc>
@@ -3755,8 +3832,8 @@
           </w:p>
         </w:tc>
       </w:tr>
-      <w:bookmarkEnd w:id="11"/>
-      <w:bookmarkEnd w:id="12"/>
+      <w:bookmarkEnd w:id="9"/>
+      <w:bookmarkEnd w:id="10"/>
     </w:tbl>
     <w:p>
       <w:pPr>
@@ -6868,7 +6945,7 @@
 </file>
 
 <file path=customXml/itemProps1.xml><?xml version="1.0" encoding="utf-8"?>
-<ds:datastoreItem xmlns:ds="http://schemas.openxmlformats.org/officeDocument/2006/customXml" ds:itemID="{4E34F987-484A-44B9-A12E-1EA0D114AB0F}">
+<ds:datastoreItem xmlns:ds="http://schemas.openxmlformats.org/officeDocument/2006/customXml" ds:itemID="{1560EB4B-1EB3-42C8-B0A6-14974A6B6F66}">
   <ds:schemaRefs>
     <ds:schemaRef ds:uri="http://schemas.openxmlformats.org/officeDocument/2006/bibliography"/>
   </ds:schemaRefs>

--- a/1_QdC/QdC_GCA.docx
+++ b/1_QdC/QdC_GCA.docx
@@ -2567,8 +2567,100 @@
           <w:rFonts w:asciiTheme="minorHAnsi" w:hAnsiTheme="minorHAnsi" w:cstheme="minorHAnsi"/>
           <w:lang w:val="it-IT"/>
         </w:rPr>
-        <w:t>Realizzare un applicativo web che permetta la gestione delle chiavi degli armadietti del CPT</w:t>
-      </w:r>
+        <w:t xml:space="preserve">Realizzare, sulla base della versione attuale, la nuova versione del gestore delle chiavi della scuola. </w:t>
+      </w:r>
+    </w:p>
+    <w:p>
+      <w:pPr>
+        <w:pStyle w:val="Corpotesto"/>
+        <w:spacing w:after="0"/>
+        <w:ind w:left="426"/>
+        <w:rPr>
+          <w:rFonts w:asciiTheme="minorHAnsi" w:hAnsiTheme="minorHAnsi" w:cstheme="minorHAnsi"/>
+          <w:lang w:val="it-IT"/>
+        </w:rPr>
+      </w:pPr>
+      <w:r>
+        <w:rPr>
+          <w:rFonts w:asciiTheme="minorHAnsi" w:hAnsiTheme="minorHAnsi" w:cstheme="minorHAnsi"/>
+          <w:lang w:val="it-IT"/>
+        </w:rPr>
+        <w:t xml:space="preserve">In questa versione bisognerà gestire le chiavi degli armadietti per ogni sezione scolastica. </w:t>
+      </w:r>
+    </w:p>
+    <w:p>
+      <w:pPr>
+        <w:pStyle w:val="Corpotesto"/>
+        <w:spacing w:after="0"/>
+        <w:ind w:left="426"/>
+        <w:rPr>
+          <w:rFonts w:asciiTheme="minorHAnsi" w:hAnsiTheme="minorHAnsi" w:cstheme="minorHAnsi"/>
+          <w:lang w:val="it-IT"/>
+        </w:rPr>
+      </w:pPr>
+      <w:r>
+        <w:rPr>
+          <w:rFonts w:asciiTheme="minorHAnsi" w:hAnsiTheme="minorHAnsi" w:cstheme="minorHAnsi"/>
+          <w:lang w:val="it-IT"/>
+        </w:rPr>
+        <w:t xml:space="preserve">Fare un inventario di tutte gli armadietti in modo da poter trave con facilità gli armadietti disponili oltre che quelli assegnati. Le chiavi possono essere anche generiche. </w:t>
+      </w:r>
+    </w:p>
+    <w:p>
+      <w:pPr>
+        <w:pStyle w:val="Corpotesto"/>
+        <w:spacing w:after="0"/>
+        <w:ind w:left="426"/>
+        <w:rPr>
+          <w:rFonts w:asciiTheme="minorHAnsi" w:hAnsiTheme="minorHAnsi" w:cstheme="minorHAnsi"/>
+          <w:lang w:val="it-IT"/>
+        </w:rPr>
+      </w:pPr>
+      <w:r>
+        <w:rPr>
+          <w:rFonts w:asciiTheme="minorHAnsi" w:hAnsiTheme="minorHAnsi" w:cstheme="minorHAnsi"/>
+          <w:lang w:val="it-IT"/>
+        </w:rPr>
+        <w:t xml:space="preserve">Migliorare l’usabilità delle pagine e la gestione di assegnazione delle chiavi, migliorando l’esperienza utente. </w:t>
+      </w:r>
+    </w:p>
+    <w:p>
+      <w:pPr>
+        <w:pStyle w:val="Corpotesto"/>
+        <w:spacing w:after="0"/>
+        <w:ind w:left="426"/>
+        <w:rPr>
+          <w:rFonts w:asciiTheme="minorHAnsi" w:hAnsiTheme="minorHAnsi" w:cstheme="minorHAnsi"/>
+          <w:lang w:val="it-IT"/>
+        </w:rPr>
+      </w:pPr>
+      <w:r>
+        <w:rPr>
+          <w:rFonts w:asciiTheme="minorHAnsi" w:hAnsiTheme="minorHAnsi" w:cstheme="minorHAnsi"/>
+          <w:lang w:val="it-IT"/>
+        </w:rPr>
+        <w:t>Ci sarà la gestione di utenti e ruoli/permessi</w:t>
+      </w:r>
+      <w:r>
+        <w:rPr>
+          <w:rFonts w:asciiTheme="minorHAnsi" w:hAnsiTheme="minorHAnsi" w:cstheme="minorHAnsi"/>
+          <w:lang w:val="it-IT"/>
+        </w:rPr>
+        <w:t>.</w:t>
+      </w:r>
+    </w:p>
+    <w:p>
+      <w:pPr>
+        <w:pStyle w:val="Corpotesto"/>
+        <w:spacing w:after="0"/>
+        <w:ind w:left="426"/>
+        <w:rPr>
+          <w:rFonts w:asciiTheme="minorHAnsi" w:hAnsiTheme="minorHAnsi" w:cstheme="minorHAnsi"/>
+          <w:lang w:val="it-IT"/>
+        </w:rPr>
+      </w:pPr>
+      <w:bookmarkStart w:id="4" w:name="_GoBack"/>
+      <w:bookmarkEnd w:id="4"/>
     </w:p>
     <w:p>
       <w:pPr>
@@ -2863,8 +2955,8 @@
           <w:lang w:val="it-IT"/>
         </w:rPr>
       </w:pPr>
-      <w:bookmarkStart w:id="4" w:name="OLE_LINK1"/>
-      <w:bookmarkStart w:id="5" w:name="OLE_LINK2"/>
+      <w:bookmarkStart w:id="5" w:name="OLE_LINK1"/>
+      <w:bookmarkStart w:id="6" w:name="OLE_LINK2"/>
       <w:r>
         <w:rPr>
           <w:lang w:val="it-IT"/>
@@ -2884,10 +2976,10 @@
           <w:lang w:val="it-IT"/>
         </w:rPr>
       </w:pPr>
-      <w:bookmarkStart w:id="6" w:name="OLE_LINK14"/>
-      <w:bookmarkStart w:id="7" w:name="OLE_LINK15"/>
-      <w:bookmarkEnd w:id="4"/>
+      <w:bookmarkStart w:id="7" w:name="OLE_LINK14"/>
+      <w:bookmarkStart w:id="8" w:name="OLE_LINK15"/>
       <w:bookmarkEnd w:id="5"/>
+      <w:bookmarkEnd w:id="6"/>
       <w:r>
         <w:rPr>
           <w:rFonts w:asciiTheme="minorHAnsi" w:hAnsiTheme="minorHAnsi" w:cstheme="minorHAnsi"/>
@@ -2990,8 +3082,8 @@
         <w:t>...).</w:t>
       </w:r>
     </w:p>
-    <w:bookmarkEnd w:id="6"/>
     <w:bookmarkEnd w:id="7"/>
+    <w:bookmarkEnd w:id="8"/>
     <w:p>
       <w:pPr>
         <w:pStyle w:val="NormaleWeb"/>
@@ -3040,8 +3132,6 @@
         </w:rPr>
         <w:t>a A20):</w:t>
       </w:r>
-      <w:bookmarkStart w:id="8" w:name="_GoBack"/>
-      <w:bookmarkEnd w:id="8"/>
     </w:p>
     <w:p>
       <w:pPr>
@@ -6945,7 +7035,7 @@
 </file>
 
 <file path=customXml/itemProps1.xml><?xml version="1.0" encoding="utf-8"?>
-<ds:datastoreItem xmlns:ds="http://schemas.openxmlformats.org/officeDocument/2006/customXml" ds:itemID="{1560EB4B-1EB3-42C8-B0A6-14974A6B6F66}">
+<ds:datastoreItem xmlns:ds="http://schemas.openxmlformats.org/officeDocument/2006/customXml" ds:itemID="{8EAA37FF-BA60-43DE-8311-50146D4200A5}">
   <ds:schemaRefs>
     <ds:schemaRef ds:uri="http://schemas.openxmlformats.org/officeDocument/2006/bibliography"/>
   </ds:schemaRefs>
